--- a/Sprint 1/Objetivos de la Metodología - Requerimientos RU 2022.docx
+++ b/Sprint 1/Objetivos de la Metodología - Requerimientos RU 2022.docx
@@ -180,16 +180,7 @@
           <w:sz w:val="24"/>
           <w:szCs w:val="24"/>
         </w:rPr>
-        <w:t>Unificar criterios en la organización para el desarrollo del Si</w:t>
-      </w:r>
-      <w:r>
-        <w:rPr>
-          <w:rFonts w:ascii="Arial" w:eastAsia="Arial" w:hAnsi="Arial" w:cs="Arial"/>
-          <w:color w:val="000000"/>
-          <w:sz w:val="24"/>
-          <w:szCs w:val="24"/>
-        </w:rPr>
-        <w:t>stema de Información.</w:t>
+        <w:t>Unificar criterios en la organización para el desarrollo del Sistema de Información.</w:t>
       </w:r>
     </w:p>
     <w:p>
@@ -308,16 +299,7 @@
           <w:sz w:val="24"/>
           <w:szCs w:val="24"/>
         </w:rPr>
-        <w:t>Ayudar a identificar, lo antes posible, cualquier cambio que sea necesario para realizar dentro del proceso de registro</w:t>
-      </w:r>
-      <w:r>
-        <w:rPr>
-          <w:rFonts w:ascii="Arial" w:eastAsia="Arial" w:hAnsi="Arial" w:cs="Arial"/>
-          <w:color w:val="000000"/>
-          <w:sz w:val="24"/>
-          <w:szCs w:val="24"/>
-        </w:rPr>
-        <w:t>s en el sistema.</w:t>
+        <w:t>Ayudar a identificar, lo antes posible, cualquier cambio que sea necesario para realizar dentro del proceso de registros en el sistema.</w:t>
       </w:r>
     </w:p>
     <w:p>
@@ -720,93 +702,9 @@
                 <w:sz w:val="24"/>
                 <w:szCs w:val="24"/>
               </w:rPr>
-              <w:t>CARGA</w:t>
-            </w:r>
-          </w:p>
-        </w:tc>
-        <w:tc>
-          <w:tcPr>
-            <w:tcW w:w="7148" w:type="dxa"/>
-            <w:tcBorders>
-              <w:top w:val="nil"/>
-              <w:left w:val="nil"/>
-              <w:bottom w:val="single" w:sz="24" w:space="0" w:color="FFFFFF"/>
-              <w:right w:val="single" w:sz="24" w:space="0" w:color="FFFFFF"/>
-            </w:tcBorders>
-            <w:shd w:val="clear" w:color="auto" w:fill="D9D9D9"/>
-            <w:tcMar>
-              <w:top w:w="80" w:type="dxa"/>
-              <w:left w:w="100" w:type="dxa"/>
-              <w:bottom w:w="100" w:type="dxa"/>
-              <w:right w:w="60" w:type="dxa"/>
-            </w:tcMar>
-          </w:tcPr>
-          <w:p>
-            <w:pPr>
-              <w:spacing w:after="0" w:line="256" w:lineRule="auto"/>
-              <w:ind w:left="40"/>
-              <w:rPr>
-                <w:rFonts w:ascii="Arial" w:eastAsia="Arial" w:hAnsi="Arial" w:cs="Arial"/>
-                <w:sz w:val="24"/>
-                <w:szCs w:val="24"/>
-              </w:rPr>
-            </w:pPr>
-            <w:r>
-              <w:rPr>
-                <w:rFonts w:ascii="Arial" w:eastAsia="Arial" w:hAnsi="Arial" w:cs="Arial"/>
-                <w:sz w:val="24"/>
-                <w:szCs w:val="24"/>
-              </w:rPr>
-              <w:t xml:space="preserve">Descripción de la carga, Clasificación, Tipo, </w:t>
-            </w:r>
-            <w:r>
-              <w:rPr>
-                <w:rFonts w:ascii="Arial" w:eastAsia="Arial" w:hAnsi="Arial" w:cs="Arial"/>
-                <w:sz w:val="24"/>
-                <w:szCs w:val="24"/>
-              </w:rPr>
-              <w:t>vehículo</w:t>
-            </w:r>
-            <w:r>
-              <w:rPr>
-                <w:rFonts w:ascii="Arial" w:eastAsia="Arial" w:hAnsi="Arial" w:cs="Arial"/>
-                <w:sz w:val="24"/>
-                <w:szCs w:val="24"/>
-              </w:rPr>
-              <w:t xml:space="preserve"> que se desea llevar la carga</w:t>
-            </w:r>
-            <w:r>
-              <w:rPr>
-                <w:rFonts w:ascii="Arial" w:eastAsia="Arial" w:hAnsi="Arial" w:cs="Arial"/>
-                <w:sz w:val="24"/>
-                <w:szCs w:val="24"/>
-              </w:rPr>
-              <w:t>.</w:t>
-            </w:r>
-          </w:p>
-        </w:tc>
-      </w:tr>
-      <w:tr>
-        <w:trPr>
-          <w:trHeight w:val="565"/>
-        </w:trPr>
-        <w:tc>
-          <w:tcPr>
-            <w:tcW w:w="2211" w:type="dxa"/>
-            <w:tcBorders>
-              <w:top w:val="nil"/>
-              <w:left w:val="single" w:sz="24" w:space="0" w:color="FFFFFF"/>
-              <w:bottom w:val="single" w:sz="24" w:space="0" w:color="FFFFFF"/>
-              <w:right w:val="single" w:sz="24" w:space="0" w:color="FFFFFF"/>
-            </w:tcBorders>
-            <w:shd w:val="clear" w:color="auto" w:fill="BFBFBF"/>
-            <w:tcMar>
-              <w:top w:w="80" w:type="dxa"/>
-              <w:left w:w="100" w:type="dxa"/>
-              <w:bottom w:w="100" w:type="dxa"/>
-              <w:right w:w="60" w:type="dxa"/>
-            </w:tcMar>
-          </w:tcPr>
+              <w:t>CONDUCTOR</w:t>
+            </w:r>
+          </w:p>
           <w:p>
             <w:pPr>
               <w:spacing w:after="0" w:line="256" w:lineRule="auto"/>
@@ -826,171 +724,36 @@
                 <w:sz w:val="24"/>
                 <w:szCs w:val="24"/>
               </w:rPr>
-              <w:t>VEHÍCULO</w:t>
-            </w:r>
-          </w:p>
-        </w:tc>
-        <w:tc>
-          <w:tcPr>
-            <w:tcW w:w="7148" w:type="dxa"/>
-            <w:tcBorders>
-              <w:top w:val="nil"/>
-              <w:left w:val="nil"/>
-              <w:bottom w:val="single" w:sz="24" w:space="0" w:color="FFFFFF"/>
-              <w:right w:val="single" w:sz="24" w:space="0" w:color="FFFFFF"/>
-            </w:tcBorders>
-            <w:shd w:val="clear" w:color="auto" w:fill="D9D9D9"/>
-            <w:tcMar>
-              <w:top w:w="80" w:type="dxa"/>
-              <w:left w:w="100" w:type="dxa"/>
-              <w:bottom w:w="100" w:type="dxa"/>
-              <w:right w:w="60" w:type="dxa"/>
-            </w:tcMar>
-          </w:tcPr>
-          <w:p>
-            <w:pPr>
-              <w:spacing w:after="0" w:line="256" w:lineRule="auto"/>
-              <w:ind w:left="40"/>
-              <w:rPr>
-                <w:rFonts w:ascii="Arial" w:eastAsia="Arial" w:hAnsi="Arial" w:cs="Arial"/>
-                <w:sz w:val="24"/>
-                <w:szCs w:val="24"/>
-              </w:rPr>
-            </w:pPr>
-            <w:r>
-              <w:rPr>
-                <w:rFonts w:ascii="Arial" w:eastAsia="Arial" w:hAnsi="Arial" w:cs="Arial"/>
-                <w:sz w:val="24"/>
-                <w:szCs w:val="24"/>
-              </w:rPr>
-              <w:t>Atributos del vehículo.</w:t>
-            </w:r>
-          </w:p>
-        </w:tc>
-      </w:tr>
-      <w:tr>
-        <w:trPr>
-          <w:trHeight w:val="565"/>
-        </w:trPr>
-        <w:tc>
-          <w:tcPr>
-            <w:tcW w:w="2211" w:type="dxa"/>
-            <w:tcBorders>
-              <w:top w:val="nil"/>
-              <w:left w:val="single" w:sz="24" w:space="0" w:color="FFFFFF"/>
-              <w:bottom w:val="single" w:sz="24" w:space="0" w:color="FFFFFF"/>
-              <w:right w:val="single" w:sz="24" w:space="0" w:color="FFFFFF"/>
-            </w:tcBorders>
-            <w:shd w:val="clear" w:color="auto" w:fill="BFBFBF"/>
-            <w:tcMar>
-              <w:top w:w="80" w:type="dxa"/>
-              <w:left w:w="100" w:type="dxa"/>
-              <w:bottom w:w="100" w:type="dxa"/>
-              <w:right w:w="60" w:type="dxa"/>
-            </w:tcMar>
-          </w:tcPr>
-          <w:p>
-            <w:pPr>
-              <w:spacing w:after="0" w:line="256" w:lineRule="auto"/>
-              <w:ind w:left="40" w:right="60"/>
-              <w:jc w:val="center"/>
-              <w:rPr>
-                <w:rFonts w:ascii="Arial" w:eastAsia="Arial" w:hAnsi="Arial" w:cs="Arial"/>
-                <w:b/>
-                <w:sz w:val="24"/>
-                <w:szCs w:val="24"/>
-              </w:rPr>
-            </w:pPr>
-            <w:r>
-              <w:rPr>
-                <w:rFonts w:ascii="Arial" w:eastAsia="Arial" w:hAnsi="Arial" w:cs="Arial"/>
-                <w:b/>
-                <w:sz w:val="24"/>
-                <w:szCs w:val="24"/>
-              </w:rPr>
-              <w:t>RESERVA</w:t>
-            </w:r>
-          </w:p>
-        </w:tc>
-        <w:tc>
-          <w:tcPr>
-            <w:tcW w:w="7148" w:type="dxa"/>
-            <w:tcBorders>
-              <w:top w:val="nil"/>
-              <w:left w:val="nil"/>
-              <w:bottom w:val="single" w:sz="24" w:space="0" w:color="FFFFFF"/>
-              <w:right w:val="single" w:sz="24" w:space="0" w:color="FFFFFF"/>
-            </w:tcBorders>
-            <w:shd w:val="clear" w:color="auto" w:fill="D9D9D9"/>
-            <w:tcMar>
-              <w:top w:w="80" w:type="dxa"/>
-              <w:left w:w="100" w:type="dxa"/>
-              <w:bottom w:w="100" w:type="dxa"/>
-              <w:right w:w="60" w:type="dxa"/>
-            </w:tcMar>
-          </w:tcPr>
-          <w:p>
-            <w:pPr>
-              <w:spacing w:after="0" w:line="256" w:lineRule="auto"/>
-              <w:ind w:left="40"/>
-              <w:rPr>
-                <w:rFonts w:ascii="Arial" w:eastAsia="Arial" w:hAnsi="Arial" w:cs="Arial"/>
-                <w:sz w:val="24"/>
-                <w:szCs w:val="24"/>
-              </w:rPr>
-            </w:pPr>
-            <w:r>
-              <w:rPr>
-                <w:rFonts w:ascii="Arial" w:eastAsia="Arial" w:hAnsi="Arial" w:cs="Arial"/>
-                <w:sz w:val="24"/>
-                <w:szCs w:val="24"/>
-              </w:rPr>
-              <w:t>Atributos de la reserva como Fechas de Reserva, fechas de entregas, identificación de la reserva.</w:t>
-            </w:r>
-          </w:p>
-        </w:tc>
-      </w:tr>
-      <w:tr>
-        <w:trPr>
-          <w:trHeight w:val="565"/>
-        </w:trPr>
-        <w:tc>
-          <w:tcPr>
-            <w:tcW w:w="2211" w:type="dxa"/>
-            <w:tcBorders>
-              <w:top w:val="nil"/>
-              <w:left w:val="single" w:sz="24" w:space="0" w:color="FFFFFF"/>
-              <w:bottom w:val="single" w:sz="24" w:space="0" w:color="FFFFFF"/>
-              <w:right w:val="single" w:sz="24" w:space="0" w:color="FFFFFF"/>
-            </w:tcBorders>
-            <w:shd w:val="clear" w:color="auto" w:fill="BFBFBF"/>
-            <w:tcMar>
-              <w:top w:w="80" w:type="dxa"/>
-              <w:left w:w="100" w:type="dxa"/>
-              <w:bottom w:w="100" w:type="dxa"/>
-              <w:right w:w="60" w:type="dxa"/>
-            </w:tcMar>
-          </w:tcPr>
-          <w:p>
-            <w:pPr>
-              <w:spacing w:after="0" w:line="256" w:lineRule="auto"/>
-              <w:ind w:left="40" w:right="60"/>
-              <w:jc w:val="center"/>
-              <w:rPr>
-                <w:rFonts w:ascii="Arial" w:eastAsia="Arial" w:hAnsi="Arial" w:cs="Arial"/>
-                <w:b/>
-                <w:sz w:val="24"/>
-                <w:szCs w:val="24"/>
-              </w:rPr>
-            </w:pPr>
-            <w:r>
-              <w:rPr>
-                <w:rFonts w:ascii="Arial" w:eastAsia="Arial" w:hAnsi="Arial" w:cs="Arial"/>
-                <w:b/>
-                <w:sz w:val="24"/>
-                <w:szCs w:val="24"/>
-              </w:rPr>
-              <w:t>CONDUCTOR</w:t>
+              <w:t>(</w:t>
+            </w:r>
+            <w:proofErr w:type="gramStart"/>
+            <w:r>
+              <w:rPr>
+                <w:rFonts w:ascii="Arial" w:eastAsia="Arial" w:hAnsi="Arial" w:cs="Arial"/>
+                <w:b/>
+                <w:sz w:val="24"/>
+                <w:szCs w:val="24"/>
+              </w:rPr>
+              <w:t>Sub</w:t>
+            </w:r>
+            <w:r>
+              <w:rPr>
+                <w:rFonts w:ascii="Arial" w:eastAsia="Arial" w:hAnsi="Arial" w:cs="Arial"/>
+                <w:b/>
+                <w:sz w:val="24"/>
+                <w:szCs w:val="24"/>
+              </w:rPr>
+              <w:t xml:space="preserve"> Rol</w:t>
+            </w:r>
+            <w:proofErr w:type="gramEnd"/>
+            <w:r>
+              <w:rPr>
+                <w:rFonts w:ascii="Arial" w:eastAsia="Arial" w:hAnsi="Arial" w:cs="Arial"/>
+                <w:b/>
+                <w:sz w:val="24"/>
+                <w:szCs w:val="24"/>
+              </w:rPr>
+              <w:t xml:space="preserve"> Del Proveedor)</w:t>
             </w:r>
           </w:p>
         </w:tc>
@@ -1169,9 +932,28 @@
           <w:sz w:val="24"/>
           <w:szCs w:val="24"/>
         </w:rPr>
-        <w:lastRenderedPageBreak/>
         <w:t xml:space="preserve"> </w:t>
       </w:r>
+    </w:p>
+    <w:p>
+      <w:pPr>
+        <w:spacing w:before="240" w:after="240"/>
+        <w:rPr>
+          <w:rFonts w:ascii="Arial" w:eastAsia="Arial" w:hAnsi="Arial" w:cs="Arial"/>
+          <w:sz w:val="24"/>
+          <w:szCs w:val="24"/>
+        </w:rPr>
+      </w:pPr>
+    </w:p>
+    <w:p>
+      <w:pPr>
+        <w:spacing w:before="240" w:after="240"/>
+        <w:rPr>
+          <w:rFonts w:ascii="Arial" w:eastAsia="Arial" w:hAnsi="Arial" w:cs="Arial"/>
+          <w:sz w:val="24"/>
+          <w:szCs w:val="24"/>
+        </w:rPr>
+      </w:pPr>
     </w:p>
     <w:p>
       <w:pPr>
@@ -1225,10 +1007,7 @@
         </w:rPr>
       </w:pPr>
       <w:r>
-        <w:t xml:space="preserve">REQUERIMIENTOS </w:t>
-      </w:r>
-      <w:r>
-        <w:t>FUNCIONALES/</w:t>
+        <w:t>REQUERIMIENTOS FUNCIONALES/</w:t>
       </w:r>
       <w:r>
         <w:rPr>
@@ -2573,6 +2352,24 @@
               </w:rPr>
               <w:t>Se debe disponer de Licencia</w:t>
             </w:r>
+            <w:r>
+              <w:rPr>
+                <w:rFonts w:ascii="Arial" w:eastAsia="Arial" w:hAnsi="Arial" w:cs="Arial"/>
+                <w:color w:val="000000"/>
+                <w:sz w:val="24"/>
+                <w:szCs w:val="24"/>
+              </w:rPr>
+              <w:t xml:space="preserve"> y Una </w:t>
+            </w:r>
+            <w:r>
+              <w:rPr>
+                <w:rFonts w:ascii="Arial" w:eastAsia="Arial" w:hAnsi="Arial" w:cs="Arial"/>
+                <w:color w:val="000000"/>
+                <w:sz w:val="24"/>
+                <w:szCs w:val="24"/>
+              </w:rPr>
+              <w:t>identificación.</w:t>
+            </w:r>
           </w:p>
           <w:p>
             <w:pPr>
@@ -2610,16 +2407,7 @@
                 <w:sz w:val="24"/>
                 <w:szCs w:val="24"/>
               </w:rPr>
-              <w:t xml:space="preserve">Se </w:t>
-            </w:r>
-            <w:r>
-              <w:rPr>
-                <w:rFonts w:ascii="Arial" w:eastAsia="Arial" w:hAnsi="Arial" w:cs="Arial"/>
-                <w:color w:val="000000"/>
-                <w:sz w:val="24"/>
-                <w:szCs w:val="24"/>
-              </w:rPr>
-              <w:t>registrará en el sistema toda la información necesaria para llevar a cabo el registro de una persona</w:t>
+              <w:t>Se registrará en el sistema toda la información necesaria para llevar a cabo el registro de una persona</w:t>
             </w:r>
           </w:p>
           <w:p>
@@ -2749,36 +2537,43 @@
                 <w:sz w:val="24"/>
                 <w:szCs w:val="24"/>
               </w:rPr>
-              <w:t xml:space="preserve">1. Persona ya registrada en el sistema (se </w:t>
-            </w:r>
-            <w:proofErr w:type="gramStart"/>
-            <w:r>
-              <w:rPr>
-                <w:rFonts w:ascii="Arial" w:eastAsia="Arial" w:hAnsi="Arial" w:cs="Arial"/>
-                <w:color w:val="000000"/>
-                <w:sz w:val="24"/>
-                <w:szCs w:val="24"/>
-              </w:rPr>
-              <w:t>mostrara</w:t>
-            </w:r>
-            <w:proofErr w:type="gramEnd"/>
-            <w:r>
-              <w:rPr>
-                <w:rFonts w:ascii="Arial" w:eastAsia="Arial" w:hAnsi="Arial" w:cs="Arial"/>
-                <w:color w:val="000000"/>
-                <w:sz w:val="24"/>
-                <w:szCs w:val="24"/>
-              </w:rPr>
-              <w:t xml:space="preserve"> en pantalla un </w:t>
-            </w:r>
-            <w:r>
-              <w:rPr>
-                <w:rFonts w:ascii="Arial" w:eastAsia="Arial" w:hAnsi="Arial" w:cs="Arial"/>
-                <w:color w:val="000000"/>
-                <w:sz w:val="24"/>
-                <w:szCs w:val="24"/>
-              </w:rPr>
-              <w:t>mensaje que dirá que la persona ya está registrada en el sistema Exitosamente)</w:t>
+              <w:t>1. Persona ya registrada en el sistema (</w:t>
+            </w:r>
+            <w:r>
+              <w:rPr>
+                <w:rFonts w:ascii="Arial" w:eastAsia="Arial" w:hAnsi="Arial" w:cs="Arial"/>
+                <w:color w:val="000000"/>
+                <w:sz w:val="24"/>
+                <w:szCs w:val="24"/>
+              </w:rPr>
+              <w:t>S</w:t>
+            </w:r>
+            <w:r>
+              <w:rPr>
+                <w:rFonts w:ascii="Arial" w:eastAsia="Arial" w:hAnsi="Arial" w:cs="Arial"/>
+                <w:color w:val="000000"/>
+                <w:sz w:val="24"/>
+                <w:szCs w:val="24"/>
+              </w:rPr>
+              <w:t xml:space="preserve">e </w:t>
+            </w:r>
+            <w:r>
+              <w:rPr>
+                <w:rFonts w:ascii="Arial" w:eastAsia="Arial" w:hAnsi="Arial" w:cs="Arial"/>
+                <w:color w:val="000000"/>
+                <w:sz w:val="24"/>
+                <w:szCs w:val="24"/>
+              </w:rPr>
+              <w:t>mostrará</w:t>
+            </w:r>
+            <w:r>
+              <w:rPr>
+                <w:rFonts w:ascii="Arial" w:eastAsia="Arial" w:hAnsi="Arial" w:cs="Arial"/>
+                <w:color w:val="000000"/>
+                <w:sz w:val="24"/>
+                <w:szCs w:val="24"/>
+              </w:rPr>
+              <w:t xml:space="preserve"> en pantalla un mensaje que dirá que la persona ya está registrada en el sistema Exitosamente)</w:t>
             </w:r>
           </w:p>
         </w:tc>
@@ -2911,16 +2706,7 @@
                 <w:sz w:val="24"/>
                 <w:szCs w:val="24"/>
               </w:rPr>
-              <w:t xml:space="preserve">1. Los datos ingresados al sistema en el momento de realizar el registro de una </w:t>
-            </w:r>
-            <w:r>
-              <w:rPr>
-                <w:rFonts w:ascii="Arial" w:eastAsia="Arial" w:hAnsi="Arial" w:cs="Arial"/>
-                <w:color w:val="000000"/>
-                <w:sz w:val="24"/>
-                <w:szCs w:val="24"/>
-              </w:rPr>
-              <w:t>persona son correctos y los indicados y establecidos para llevar a cabo su correcto registro en el sistema y poder realizar sus trámites dentro del mismo.</w:t>
+              <w:t>1. Los datos ingresados al sistema en el momento de realizar el registro de una persona son correctos y los indicados y establecidos para llevar a cabo su correcto registro en el sistema y poder realizar sus trámites dentro del mismo.</w:t>
             </w:r>
           </w:p>
         </w:tc>
@@ -3280,8 +3066,25 @@
                 <w:sz w:val="24"/>
                 <w:szCs w:val="24"/>
               </w:rPr>
-              <w:tab/>
-              <w:t>Registrar información o datos del vehículo</w:t>
+              <w:t xml:space="preserve">                                                      </w:t>
+            </w:r>
+            <w:r>
+              <w:rPr>
+                <w:rFonts w:ascii="Arial" w:eastAsia="Arial" w:hAnsi="Arial" w:cs="Arial"/>
+                <w:color w:val="000000"/>
+                <w:sz w:val="24"/>
+                <w:szCs w:val="24"/>
+              </w:rPr>
+              <w:t xml:space="preserve">Registrar información </w:t>
+            </w:r>
+            <w:r>
+              <w:rPr>
+                <w:rFonts w:ascii="Arial" w:eastAsia="Arial" w:hAnsi="Arial" w:cs="Arial"/>
+                <w:color w:val="000000"/>
+                <w:sz w:val="24"/>
+                <w:szCs w:val="24"/>
+              </w:rPr>
+              <w:t>de Persona</w:t>
             </w:r>
           </w:p>
         </w:tc>
@@ -4404,16 +4207,7 @@
                 <w:sz w:val="24"/>
                 <w:szCs w:val="24"/>
               </w:rPr>
-              <w:t xml:space="preserve">se registrará en el sistema los datos solicitados y requeridos para llevar a cabo el </w:t>
-            </w:r>
-            <w:r>
-              <w:rPr>
-                <w:rFonts w:ascii="Arial" w:eastAsia="Arial" w:hAnsi="Arial" w:cs="Arial"/>
-                <w:color w:val="000000"/>
-                <w:sz w:val="24"/>
-                <w:szCs w:val="24"/>
-              </w:rPr>
-              <w:t>registro de un vehículo y su propietario en el sistema.</w:t>
+              <w:t>se registrará en el sistema los datos solicitados y requeridos para llevar a cabo el registro de un vehículo y su propietario en el sistema.</w:t>
             </w:r>
           </w:p>
           <w:p>
@@ -4563,17 +4357,15 @@
               </w:rPr>
               <w:t xml:space="preserve">1. Persona ya registrada en el sistema (se </w:t>
             </w:r>
-            <w:proofErr w:type="gramStart"/>
-            <w:r>
-              <w:rPr>
-                <w:rFonts w:ascii="Arial" w:eastAsia="Arial" w:hAnsi="Arial" w:cs="Arial"/>
-                <w:color w:val="000000"/>
-                <w:sz w:val="24"/>
-                <w:szCs w:val="24"/>
-              </w:rPr>
-              <w:t>mostrara</w:t>
-            </w:r>
-            <w:proofErr w:type="gramEnd"/>
+            <w:r>
+              <w:rPr>
+                <w:rFonts w:ascii="Arial" w:eastAsia="Arial" w:hAnsi="Arial" w:cs="Arial"/>
+                <w:color w:val="000000"/>
+                <w:sz w:val="24"/>
+                <w:szCs w:val="24"/>
+              </w:rPr>
+              <w:t>mostrará</w:t>
+            </w:r>
             <w:r>
               <w:rPr>
                 <w:rFonts w:ascii="Arial" w:eastAsia="Arial" w:hAnsi="Arial" w:cs="Arial"/>
@@ -6602,7 +6394,16 @@
                 <w:szCs w:val="24"/>
               </w:rPr>
               <w:tab/>
-              <w:t>Registrar información o datos del vehículo</w:t>
+              <w:t xml:space="preserve">Registrar información </w:t>
+            </w:r>
+            <w:r>
+              <w:rPr>
+                <w:rFonts w:ascii="Arial" w:eastAsia="Arial" w:hAnsi="Arial" w:cs="Arial"/>
+                <w:color w:val="000000"/>
+                <w:sz w:val="24"/>
+                <w:szCs w:val="24"/>
+              </w:rPr>
+              <w:t>de la persona</w:t>
             </w:r>
           </w:p>
         </w:tc>
@@ -8228,7 +8029,16 @@
                 <w:sz w:val="24"/>
                 <w:szCs w:val="24"/>
               </w:rPr>
-              <w:t>Registrar información o datos de una persona</w:t>
+              <w:t>Registr</w:t>
+            </w:r>
+            <w:r>
+              <w:rPr>
+                <w:rFonts w:ascii="Arial" w:eastAsia="Arial" w:hAnsi="Arial" w:cs="Arial"/>
+                <w:color w:val="000000"/>
+                <w:sz w:val="24"/>
+                <w:szCs w:val="24"/>
+              </w:rPr>
+              <w:t xml:space="preserve">o de la carga </w:t>
             </w:r>
           </w:p>
         </w:tc>
@@ -9248,17 +9058,15 @@
               </w:rPr>
               <w:t xml:space="preserve">l </w:t>
             </w:r>
-            <w:proofErr w:type="gramStart"/>
-            <w:r>
-              <w:rPr>
-                <w:rFonts w:ascii="Arial" w:eastAsia="Arial" w:hAnsi="Arial" w:cs="Arial"/>
-                <w:color w:val="000000"/>
-                <w:sz w:val="24"/>
-                <w:szCs w:val="24"/>
-              </w:rPr>
-              <w:t>registro  del</w:t>
-            </w:r>
-            <w:proofErr w:type="gramEnd"/>
+            <w:r>
+              <w:rPr>
+                <w:rFonts w:ascii="Arial" w:eastAsia="Arial" w:hAnsi="Arial" w:cs="Arial"/>
+                <w:color w:val="000000"/>
+                <w:sz w:val="24"/>
+                <w:szCs w:val="24"/>
+              </w:rPr>
+              <w:t>registro del</w:t>
+            </w:r>
             <w:r>
               <w:rPr>
                 <w:rFonts w:ascii="Arial" w:eastAsia="Arial" w:hAnsi="Arial" w:cs="Arial"/>
@@ -9782,16 +9590,7 @@
                 <w:sz w:val="24"/>
                 <w:szCs w:val="24"/>
               </w:rPr>
-              <w:t>R</w:t>
-            </w:r>
-            <w:r>
-              <w:rPr>
-                <w:rFonts w:ascii="Arial" w:eastAsia="Arial" w:hAnsi="Arial" w:cs="Arial"/>
-                <w:color w:val="000000"/>
-                <w:sz w:val="24"/>
-                <w:szCs w:val="24"/>
-              </w:rPr>
-              <w:t>6</w:t>
+              <w:t>R6</w:t>
             </w:r>
           </w:p>
         </w:tc>
@@ -9877,17 +9676,7 @@
                 <w:sz w:val="24"/>
                 <w:szCs w:val="24"/>
               </w:rPr>
-              <w:t xml:space="preserve">: </w:t>
-            </w:r>
-            <w:r>
-              <w:rPr>
-                <w:rFonts w:ascii="Arial" w:eastAsia="Arial" w:hAnsi="Arial" w:cs="Arial"/>
-                <w:b/>
-                <w:color w:val="000000"/>
-                <w:sz w:val="24"/>
-                <w:szCs w:val="24"/>
-              </w:rPr>
-              <w:t>RESERVA</w:t>
+              <w:t>: RESERVA</w:t>
             </w:r>
           </w:p>
           <w:p>
@@ -9916,7 +9705,16 @@
                 <w:sz w:val="24"/>
                 <w:szCs w:val="24"/>
               </w:rPr>
-              <w:t>Registrar información o datos de una persona</w:t>
+              <w:t xml:space="preserve">Registrar información </w:t>
+            </w:r>
+            <w:r>
+              <w:rPr>
+                <w:rFonts w:ascii="Arial" w:eastAsia="Arial" w:hAnsi="Arial" w:cs="Arial"/>
+                <w:color w:val="000000"/>
+                <w:sz w:val="24"/>
+                <w:szCs w:val="24"/>
+              </w:rPr>
+              <w:t>para la solicitud de la reserva.</w:t>
             </w:r>
           </w:p>
         </w:tc>
@@ -10964,17 +10762,15 @@
               </w:rPr>
               <w:t xml:space="preserve">Se debe disponer del </w:t>
             </w:r>
-            <w:proofErr w:type="gramStart"/>
-            <w:r>
-              <w:rPr>
-                <w:rFonts w:ascii="Arial" w:eastAsia="Arial" w:hAnsi="Arial" w:cs="Arial"/>
-                <w:color w:val="000000"/>
-                <w:sz w:val="24"/>
-                <w:szCs w:val="24"/>
-              </w:rPr>
-              <w:t>registro  del</w:t>
-            </w:r>
-            <w:proofErr w:type="gramEnd"/>
+            <w:r>
+              <w:rPr>
+                <w:rFonts w:ascii="Arial" w:eastAsia="Arial" w:hAnsi="Arial" w:cs="Arial"/>
+                <w:color w:val="000000"/>
+                <w:sz w:val="24"/>
+                <w:szCs w:val="24"/>
+              </w:rPr>
+              <w:t>registro del</w:t>
+            </w:r>
             <w:r>
               <w:rPr>
                 <w:rFonts w:ascii="Arial" w:eastAsia="Arial" w:hAnsi="Arial" w:cs="Arial"/>
@@ -11310,118 +11106,6 @@
         </w:tc>
       </w:tr>
     </w:tbl>
-    <w:p>
-      <w:pPr>
-        <w:rPr>
-          <w:rFonts w:ascii="Arial" w:eastAsia="Arial" w:hAnsi="Arial" w:cs="Arial"/>
-        </w:rPr>
-      </w:pPr>
-    </w:p>
-    <w:p>
-      <w:pPr>
-        <w:rPr>
-          <w:rFonts w:ascii="Arial" w:eastAsia="Arial" w:hAnsi="Arial" w:cs="Arial"/>
-        </w:rPr>
-      </w:pPr>
-    </w:p>
-    <w:p>
-      <w:pPr>
-        <w:rPr>
-          <w:rFonts w:ascii="Arial" w:eastAsia="Arial" w:hAnsi="Arial" w:cs="Arial"/>
-        </w:rPr>
-      </w:pPr>
-    </w:p>
-    <w:p>
-      <w:pPr>
-        <w:rPr>
-          <w:rFonts w:ascii="Arial" w:eastAsia="Arial" w:hAnsi="Arial" w:cs="Arial"/>
-        </w:rPr>
-      </w:pPr>
-    </w:p>
-    <w:p>
-      <w:pPr>
-        <w:rPr>
-          <w:rFonts w:ascii="Arial" w:eastAsia="Arial" w:hAnsi="Arial" w:cs="Arial"/>
-        </w:rPr>
-      </w:pPr>
-    </w:p>
-    <w:p>
-      <w:pPr>
-        <w:rPr>
-          <w:rFonts w:ascii="Arial" w:eastAsia="Arial" w:hAnsi="Arial" w:cs="Arial"/>
-        </w:rPr>
-      </w:pPr>
-    </w:p>
-    <w:p>
-      <w:pPr>
-        <w:rPr>
-          <w:rFonts w:ascii="Arial" w:eastAsia="Arial" w:hAnsi="Arial" w:cs="Arial"/>
-        </w:rPr>
-      </w:pPr>
-    </w:p>
-    <w:p>
-      <w:pPr>
-        <w:rPr>
-          <w:rFonts w:ascii="Arial" w:eastAsia="Arial" w:hAnsi="Arial" w:cs="Arial"/>
-        </w:rPr>
-      </w:pPr>
-    </w:p>
-    <w:p>
-      <w:pPr>
-        <w:rPr>
-          <w:rFonts w:ascii="Arial" w:eastAsia="Arial" w:hAnsi="Arial" w:cs="Arial"/>
-        </w:rPr>
-      </w:pPr>
-    </w:p>
-    <w:p>
-      <w:pPr>
-        <w:rPr>
-          <w:rFonts w:ascii="Arial" w:eastAsia="Arial" w:hAnsi="Arial" w:cs="Arial"/>
-        </w:rPr>
-      </w:pPr>
-    </w:p>
-    <w:p>
-      <w:pPr>
-        <w:rPr>
-          <w:rFonts w:ascii="Arial" w:eastAsia="Arial" w:hAnsi="Arial" w:cs="Arial"/>
-        </w:rPr>
-      </w:pPr>
-    </w:p>
-    <w:p>
-      <w:pPr>
-        <w:rPr>
-          <w:rFonts w:ascii="Arial" w:eastAsia="Arial" w:hAnsi="Arial" w:cs="Arial"/>
-        </w:rPr>
-      </w:pPr>
-    </w:p>
-    <w:p>
-      <w:pPr>
-        <w:rPr>
-          <w:rFonts w:ascii="Arial" w:eastAsia="Arial" w:hAnsi="Arial" w:cs="Arial"/>
-        </w:rPr>
-      </w:pPr>
-    </w:p>
-    <w:p>
-      <w:pPr>
-        <w:rPr>
-          <w:rFonts w:ascii="Arial" w:eastAsia="Arial" w:hAnsi="Arial" w:cs="Arial"/>
-        </w:rPr>
-      </w:pPr>
-    </w:p>
-    <w:p>
-      <w:pPr>
-        <w:rPr>
-          <w:rFonts w:ascii="Arial" w:eastAsia="Arial" w:hAnsi="Arial" w:cs="Arial"/>
-        </w:rPr>
-      </w:pPr>
-    </w:p>
-    <w:p>
-      <w:pPr>
-        <w:rPr>
-          <w:rFonts w:ascii="Arial" w:eastAsia="Arial" w:hAnsi="Arial" w:cs="Arial"/>
-        </w:rPr>
-      </w:pPr>
-    </w:p>
     <w:p>
       <w:pPr>
         <w:rPr>
@@ -11916,7 +11600,6 @@
                 <w:sz w:val="24"/>
                 <w:szCs w:val="24"/>
               </w:rPr>
-              <w:lastRenderedPageBreak/>
               <w:t>CONTROL</w:t>
             </w:r>
           </w:p>
@@ -12328,6 +12011,767 @@
         <w:t xml:space="preserve">   REQUISITOS NO FUNCIONALES</w:t>
       </w:r>
     </w:p>
+    <w:p>
+      <w:pPr>
+        <w:rPr>
+          <w:rFonts w:ascii="Arial" w:eastAsia="Arial" w:hAnsi="Arial" w:cs="Arial"/>
+          <w:b/>
+          <w:bCs/>
+        </w:rPr>
+      </w:pPr>
+      <w:r>
+        <w:rPr>
+          <w:rFonts w:ascii="Arial" w:eastAsia="Arial" w:hAnsi="Arial" w:cs="Arial"/>
+          <w:b/>
+          <w:bCs/>
+        </w:rPr>
+        <w:tab/>
+      </w:r>
+      <w:r>
+        <w:rPr>
+          <w:rFonts w:ascii="Arial" w:eastAsia="Arial" w:hAnsi="Arial" w:cs="Arial"/>
+          <w:b/>
+          <w:bCs/>
+        </w:rPr>
+        <w:tab/>
+      </w:r>
+      <w:r>
+        <w:rPr>
+          <w:rFonts w:ascii="Arial" w:eastAsia="Arial" w:hAnsi="Arial" w:cs="Arial"/>
+          <w:b/>
+          <w:bCs/>
+        </w:rPr>
+        <w:tab/>
+      </w:r>
+      <w:r>
+        <w:rPr>
+          <w:rFonts w:ascii="Arial" w:eastAsia="Arial" w:hAnsi="Arial" w:cs="Arial"/>
+          <w:b/>
+          <w:bCs/>
+        </w:rPr>
+        <w:tab/>
+      </w:r>
+      <w:r>
+        <w:rPr>
+          <w:rFonts w:ascii="Arial" w:eastAsia="Arial" w:hAnsi="Arial" w:cs="Arial"/>
+          <w:b/>
+          <w:bCs/>
+        </w:rPr>
+        <w:tab/>
+      </w:r>
+      <w:r>
+        <w:rPr>
+          <w:rFonts w:ascii="Arial" w:eastAsia="Arial" w:hAnsi="Arial" w:cs="Arial"/>
+          <w:b/>
+          <w:bCs/>
+        </w:rPr>
+        <w:tab/>
+      </w:r>
+      <w:r>
+        <w:rPr>
+          <w:rFonts w:ascii="Arial" w:eastAsia="Arial" w:hAnsi="Arial" w:cs="Arial"/>
+          <w:b/>
+          <w:bCs/>
+        </w:rPr>
+        <w:tab/>
+      </w:r>
+      <w:r>
+        <w:rPr>
+          <w:rFonts w:ascii="Arial" w:eastAsia="Arial" w:hAnsi="Arial" w:cs="Arial"/>
+          <w:b/>
+          <w:bCs/>
+        </w:rPr>
+        <w:tab/>
+      </w:r>
+      <w:r>
+        <w:rPr>
+          <w:rFonts w:ascii="Arial" w:eastAsia="Arial" w:hAnsi="Arial" w:cs="Arial"/>
+          <w:b/>
+          <w:bCs/>
+        </w:rPr>
+        <w:tab/>
+      </w:r>
+      <w:r>
+        <w:rPr>
+          <w:rFonts w:ascii="Arial" w:eastAsia="Arial" w:hAnsi="Arial" w:cs="Arial"/>
+          <w:b/>
+          <w:bCs/>
+        </w:rPr>
+        <w:tab/>
+      </w:r>
+      <w:r>
+        <w:rPr>
+          <w:rFonts w:ascii="Arial" w:eastAsia="Arial" w:hAnsi="Arial" w:cs="Arial"/>
+          <w:b/>
+          <w:bCs/>
+        </w:rPr>
+        <w:tab/>
+      </w:r>
+      <w:r>
+        <w:rPr>
+          <w:rFonts w:ascii="Arial" w:eastAsia="Arial" w:hAnsi="Arial" w:cs="Arial"/>
+          <w:b/>
+          <w:bCs/>
+        </w:rPr>
+        <w:tab/>
+      </w:r>
+      <w:r>
+        <w:rPr>
+          <w:rFonts w:ascii="Arial" w:eastAsia="Arial" w:hAnsi="Arial" w:cs="Arial"/>
+          <w:b/>
+          <w:bCs/>
+        </w:rPr>
+        <w:tab/>
+      </w:r>
+      <w:r>
+        <w:rPr>
+          <w:rFonts w:ascii="Arial" w:eastAsia="Arial" w:hAnsi="Arial" w:cs="Arial"/>
+          <w:b/>
+          <w:bCs/>
+        </w:rPr>
+        <w:tab/>
+      </w:r>
+      <w:r>
+        <w:rPr>
+          <w:rFonts w:ascii="Arial" w:eastAsia="Arial" w:hAnsi="Arial" w:cs="Arial"/>
+          <w:b/>
+          <w:bCs/>
+        </w:rPr>
+        <w:tab/>
+      </w:r>
+    </w:p>
+    <w:p>
+      <w:pPr>
+        <w:rPr>
+          <w:rFonts w:ascii="Arial" w:eastAsia="Arial" w:hAnsi="Arial" w:cs="Arial"/>
+          <w:b/>
+          <w:bCs/>
+        </w:rPr>
+      </w:pPr>
+    </w:p>
+    <w:p>
+      <w:pPr>
+        <w:rPr>
+          <w:rFonts w:ascii="Arial" w:eastAsia="Arial" w:hAnsi="Arial" w:cs="Arial"/>
+          <w:b/>
+          <w:bCs/>
+        </w:rPr>
+      </w:pPr>
+    </w:p>
+    <w:p>
+      <w:pPr>
+        <w:rPr>
+          <w:rFonts w:ascii="Arial" w:eastAsia="Arial" w:hAnsi="Arial" w:cs="Arial"/>
+          <w:b/>
+          <w:bCs/>
+        </w:rPr>
+      </w:pPr>
+    </w:p>
+    <w:p>
+      <w:pPr>
+        <w:rPr>
+          <w:rFonts w:ascii="Arial" w:eastAsia="Arial" w:hAnsi="Arial" w:cs="Arial"/>
+          <w:b/>
+          <w:bCs/>
+        </w:rPr>
+      </w:pPr>
+    </w:p>
+    <w:p>
+      <w:pPr>
+        <w:rPr>
+          <w:rFonts w:ascii="Arial" w:eastAsia="Arial" w:hAnsi="Arial" w:cs="Arial"/>
+          <w:b/>
+          <w:bCs/>
+        </w:rPr>
+      </w:pPr>
+    </w:p>
+    <w:p>
+      <w:pPr>
+        <w:rPr>
+          <w:rFonts w:ascii="Arial" w:eastAsia="Arial" w:hAnsi="Arial" w:cs="Arial"/>
+          <w:b/>
+          <w:bCs/>
+        </w:rPr>
+      </w:pPr>
+    </w:p>
+    <w:p>
+      <w:pPr>
+        <w:rPr>
+          <w:rFonts w:ascii="Arial" w:eastAsia="Arial" w:hAnsi="Arial" w:cs="Arial"/>
+          <w:b/>
+          <w:bCs/>
+        </w:rPr>
+      </w:pPr>
+    </w:p>
+    <w:p>
+      <w:pPr>
+        <w:rPr>
+          <w:rFonts w:ascii="Arial" w:eastAsia="Arial" w:hAnsi="Arial" w:cs="Arial"/>
+          <w:b/>
+          <w:bCs/>
+        </w:rPr>
+      </w:pPr>
+    </w:p>
+    <w:p>
+      <w:pPr>
+        <w:rPr>
+          <w:rFonts w:ascii="Arial" w:eastAsia="Arial" w:hAnsi="Arial" w:cs="Arial"/>
+          <w:b/>
+          <w:bCs/>
+        </w:rPr>
+      </w:pPr>
+    </w:p>
+    <w:p>
+      <w:pPr>
+        <w:rPr>
+          <w:rFonts w:ascii="Arial" w:eastAsia="Arial" w:hAnsi="Arial" w:cs="Arial"/>
+          <w:b/>
+          <w:bCs/>
+        </w:rPr>
+      </w:pPr>
+      <w:r>
+        <w:rPr>
+          <w:rFonts w:ascii="Arial" w:eastAsia="Arial" w:hAnsi="Arial" w:cs="Arial"/>
+          <w:b/>
+          <w:bCs/>
+        </w:rPr>
+        <w:lastRenderedPageBreak/>
+        <w:t xml:space="preserve">MODELO </w:t>
+      </w:r>
+      <w:r>
+        <w:rPr>
+          <w:rFonts w:ascii="Arial" w:eastAsia="Arial" w:hAnsi="Arial" w:cs="Arial"/>
+          <w:b/>
+          <w:bCs/>
+        </w:rPr>
+        <w:t>CONCEPTUAL</w:t>
+      </w:r>
+      <w:r>
+        <w:rPr>
+          <w:rFonts w:ascii="Arial" w:eastAsia="Arial" w:hAnsi="Arial" w:cs="Arial"/>
+          <w:b/>
+          <w:bCs/>
+        </w:rPr>
+        <w:t>:</w:t>
+      </w:r>
+      <w:r>
+        <w:rPr>
+          <w:rFonts w:ascii="Arial" w:eastAsia="Arial" w:hAnsi="Arial" w:cs="Arial"/>
+          <w:b/>
+          <w:bCs/>
+        </w:rPr>
+        <w:t xml:space="preserve"> </w:t>
+      </w:r>
+    </w:p>
+    <w:p>
+      <w:pPr>
+        <w:rPr>
+          <w:rFonts w:ascii="Arial" w:eastAsia="Arial" w:hAnsi="Arial" w:cs="Arial"/>
+        </w:rPr>
+      </w:pPr>
+    </w:p>
+    <w:p>
+      <w:pPr>
+        <w:pStyle w:val="ListParagraph"/>
+        <w:numPr>
+          <w:ilvl w:val="0"/>
+          <w:numId w:val="6"/>
+        </w:numPr>
+        <w:rPr>
+          <w:rFonts w:ascii="Arial" w:eastAsia="Arial" w:hAnsi="Arial" w:cs="Arial"/>
+        </w:rPr>
+      </w:pPr>
+      <w:r>
+        <w:rPr>
+          <w:rFonts w:ascii="Arial" w:eastAsia="Arial" w:hAnsi="Arial" w:cs="Arial"/>
+        </w:rPr>
+        <w:t xml:space="preserve">El </w:t>
+      </w:r>
+      <w:r>
+        <w:rPr>
+          <w:rFonts w:ascii="Arial" w:eastAsia="Arial" w:hAnsi="Arial" w:cs="Arial"/>
+        </w:rPr>
+        <w:t xml:space="preserve">Modelo </w:t>
+      </w:r>
+      <w:r>
+        <w:rPr>
+          <w:rFonts w:ascii="Arial" w:eastAsia="Arial" w:hAnsi="Arial" w:cs="Arial"/>
+        </w:rPr>
+        <w:t>conceptual, además, debe servir como referencia para verificar que se han considerado todos los requisitos y que no hay conflicto entre ellos. Si algunos de los requisitos iniciales no se pueden representar gráficamente en el modelo conceptual, deben añadirse de manera textual, para asegurarnos de que quedan recogidos en el modelo conceptual y de que se tendrán en cuenta en las fases siguientes del diseño de la base de datos.</w:t>
+      </w:r>
+    </w:p>
+    <w:p>
+      <w:pPr>
+        <w:rPr>
+          <w:rFonts w:ascii="Arial" w:eastAsia="Arial" w:hAnsi="Arial" w:cs="Arial"/>
+          <w:b/>
+          <w:bCs/>
+        </w:rPr>
+      </w:pPr>
+    </w:p>
+    <w:p>
+      <w:pPr>
+        <w:rPr>
+          <w:rFonts w:ascii="Arial" w:eastAsia="Arial" w:hAnsi="Arial" w:cs="Arial"/>
+          <w:b/>
+          <w:bCs/>
+        </w:rPr>
+      </w:pPr>
+      <w:r>
+        <w:rPr>
+          <w:noProof/>
+        </w:rPr>
+        <w:drawing>
+          <wp:inline distT="0" distB="0" distL="0" distR="0" wp14:anchorId="55BEDF7D" wp14:editId="0F14AFE0">
+            <wp:extent cx="5943600" cy="4138295"/>
+            <wp:effectExtent l="0" t="0" r="0" b="0"/>
+            <wp:docPr id="3" name="Picture 3"/>
+            <wp:cNvGraphicFramePr>
+              <a:graphicFrameLocks xmlns:a="http://schemas.openxmlformats.org/drawingml/2006/main" noChangeAspect="1"/>
+            </wp:cNvGraphicFramePr>
+            <a:graphic xmlns:a="http://schemas.openxmlformats.org/drawingml/2006/main">
+              <a:graphicData uri="http://schemas.openxmlformats.org/drawingml/2006/picture">
+                <pic:pic xmlns:pic="http://schemas.openxmlformats.org/drawingml/2006/picture">
+                  <pic:nvPicPr>
+                    <pic:cNvPr id="1" name=""/>
+                    <pic:cNvPicPr/>
+                  </pic:nvPicPr>
+                  <pic:blipFill>
+                    <a:blip r:embed="rId6"/>
+                    <a:stretch>
+                      <a:fillRect/>
+                    </a:stretch>
+                  </pic:blipFill>
+                  <pic:spPr>
+                    <a:xfrm>
+                      <a:off x="0" y="0"/>
+                      <a:ext cx="5943600" cy="4138295"/>
+                    </a:xfrm>
+                    <a:prstGeom prst="rect">
+                      <a:avLst/>
+                    </a:prstGeom>
+                  </pic:spPr>
+                </pic:pic>
+              </a:graphicData>
+            </a:graphic>
+          </wp:inline>
+        </w:drawing>
+      </w:r>
+    </w:p>
+    <w:p>
+      <w:pPr>
+        <w:rPr>
+          <w:rFonts w:ascii="Arial" w:eastAsia="Arial" w:hAnsi="Arial" w:cs="Arial"/>
+          <w:b/>
+          <w:bCs/>
+        </w:rPr>
+      </w:pPr>
+    </w:p>
+    <w:p>
+      <w:pPr>
+        <w:rPr>
+          <w:rFonts w:ascii="Arial" w:eastAsia="Arial" w:hAnsi="Arial" w:cs="Arial"/>
+          <w:b/>
+          <w:bCs/>
+        </w:rPr>
+      </w:pPr>
+    </w:p>
+    <w:p>
+      <w:pPr>
+        <w:rPr>
+          <w:rFonts w:ascii="Arial" w:eastAsia="Arial" w:hAnsi="Arial" w:cs="Arial"/>
+          <w:b/>
+          <w:bCs/>
+        </w:rPr>
+      </w:pPr>
+    </w:p>
+    <w:p>
+      <w:pPr>
+        <w:rPr>
+          <w:rFonts w:ascii="Arial" w:eastAsia="Arial" w:hAnsi="Arial" w:cs="Arial"/>
+          <w:b/>
+          <w:bCs/>
+        </w:rPr>
+      </w:pPr>
+    </w:p>
+    <w:p>
+      <w:pPr>
+        <w:rPr>
+          <w:rFonts w:ascii="Arial" w:eastAsia="Arial" w:hAnsi="Arial" w:cs="Arial"/>
+          <w:b/>
+          <w:bCs/>
+        </w:rPr>
+      </w:pPr>
+    </w:p>
+    <w:p>
+      <w:pPr>
+        <w:rPr>
+          <w:rFonts w:ascii="Arial" w:eastAsia="Arial" w:hAnsi="Arial" w:cs="Arial"/>
+          <w:b/>
+          <w:bCs/>
+        </w:rPr>
+      </w:pPr>
+    </w:p>
+    <w:p>
+      <w:pPr>
+        <w:rPr>
+          <w:rFonts w:ascii="Arial" w:eastAsia="Arial" w:hAnsi="Arial" w:cs="Arial"/>
+          <w:b/>
+          <w:bCs/>
+        </w:rPr>
+      </w:pPr>
+    </w:p>
+    <w:p>
+      <w:pPr>
+        <w:rPr>
+          <w:rFonts w:ascii="Arial" w:eastAsia="Arial" w:hAnsi="Arial" w:cs="Arial"/>
+          <w:b/>
+          <w:bCs/>
+        </w:rPr>
+      </w:pPr>
+    </w:p>
+    <w:p>
+      <w:pPr>
+        <w:rPr>
+          <w:rFonts w:ascii="Arial" w:eastAsia="Arial" w:hAnsi="Arial" w:cs="Arial"/>
+          <w:b/>
+          <w:bCs/>
+        </w:rPr>
+      </w:pPr>
+    </w:p>
+    <w:p>
+      <w:pPr>
+        <w:rPr>
+          <w:rFonts w:ascii="Arial" w:eastAsia="Arial" w:hAnsi="Arial" w:cs="Arial"/>
+          <w:b/>
+          <w:bCs/>
+        </w:rPr>
+      </w:pPr>
+      <w:r>
+        <w:rPr>
+          <w:rFonts w:ascii="Arial" w:eastAsia="Arial" w:hAnsi="Arial" w:cs="Arial"/>
+          <w:b/>
+          <w:bCs/>
+        </w:rPr>
+        <w:t xml:space="preserve">MODELO </w:t>
+      </w:r>
+      <w:r>
+        <w:rPr>
+          <w:rFonts w:ascii="Arial" w:eastAsia="Arial" w:hAnsi="Arial" w:cs="Arial"/>
+          <w:b/>
+          <w:bCs/>
+        </w:rPr>
+        <w:t>RELACIONAL</w:t>
+      </w:r>
+      <w:r>
+        <w:rPr>
+          <w:rFonts w:ascii="Arial" w:eastAsia="Arial" w:hAnsi="Arial" w:cs="Arial"/>
+          <w:b/>
+          <w:bCs/>
+        </w:rPr>
+        <w:t xml:space="preserve">: </w:t>
+      </w:r>
+    </w:p>
+    <w:p>
+      <w:pPr>
+        <w:rPr>
+          <w:rFonts w:ascii="Arial" w:eastAsia="Arial" w:hAnsi="Arial" w:cs="Arial"/>
+          <w:b/>
+          <w:bCs/>
+        </w:rPr>
+      </w:pPr>
+    </w:p>
+    <w:p>
+      <w:pPr>
+        <w:pStyle w:val="ListParagraph"/>
+        <w:numPr>
+          <w:ilvl w:val="0"/>
+          <w:numId w:val="5"/>
+        </w:numPr>
+        <w:rPr>
+          <w:rFonts w:ascii="Arial" w:eastAsia="Arial" w:hAnsi="Arial" w:cs="Arial"/>
+        </w:rPr>
+      </w:pPr>
+      <w:r>
+        <w:rPr>
+          <w:rFonts w:ascii="Arial" w:eastAsia="Arial" w:hAnsi="Arial" w:cs="Arial"/>
+        </w:rPr>
+        <w:t>Se relacionan las entidades para saber cada uno de sus atributos y funciones según la relación de cada una de las entidades para la ejecución de la base de datos y web site.</w:t>
+      </w:r>
+    </w:p>
+    <w:p>
+      <w:pPr>
+        <w:rPr>
+          <w:rFonts w:ascii="Arial" w:eastAsia="Arial" w:hAnsi="Arial" w:cs="Arial"/>
+          <w:b/>
+          <w:bCs/>
+        </w:rPr>
+      </w:pPr>
+    </w:p>
+    <w:p>
+      <w:pPr>
+        <w:rPr>
+          <w:rFonts w:ascii="Arial" w:eastAsia="Arial" w:hAnsi="Arial" w:cs="Arial"/>
+          <w:b/>
+          <w:bCs/>
+        </w:rPr>
+      </w:pPr>
+      <w:r>
+        <w:rPr>
+          <w:noProof/>
+        </w:rPr>
+        <w:drawing>
+          <wp:anchor distT="0" distB="0" distL="114300" distR="114300" simplePos="0" relativeHeight="251659264" behindDoc="0" locked="0" layoutInCell="1" allowOverlap="1" wp14:anchorId="70918EB6" wp14:editId="78743AFE">
+            <wp:simplePos x="0" y="0"/>
+            <wp:positionH relativeFrom="column">
+              <wp:posOffset>41564</wp:posOffset>
+            </wp:positionH>
+            <wp:positionV relativeFrom="paragraph">
+              <wp:posOffset>276555</wp:posOffset>
+            </wp:positionV>
+            <wp:extent cx="5943600" cy="2847975"/>
+            <wp:effectExtent l="0" t="0" r="0" b="9525"/>
+            <wp:wrapThrough wrapText="bothSides">
+              <wp:wrapPolygon edited="0">
+                <wp:start x="0" y="0"/>
+                <wp:lineTo x="0" y="21528"/>
+                <wp:lineTo x="21531" y="21528"/>
+                <wp:lineTo x="21531" y="0"/>
+                <wp:lineTo x="0" y="0"/>
+              </wp:wrapPolygon>
+            </wp:wrapThrough>
+            <wp:docPr id="4" name="Picture 4"/>
+            <wp:cNvGraphicFramePr>
+              <a:graphicFrameLocks xmlns:a="http://schemas.openxmlformats.org/drawingml/2006/main" noChangeAspect="1"/>
+            </wp:cNvGraphicFramePr>
+            <a:graphic xmlns:a="http://schemas.openxmlformats.org/drawingml/2006/main">
+              <a:graphicData uri="http://schemas.openxmlformats.org/drawingml/2006/picture">
+                <pic:pic xmlns:pic="http://schemas.openxmlformats.org/drawingml/2006/picture">
+                  <pic:nvPicPr>
+                    <pic:cNvPr id="1" name=""/>
+                    <pic:cNvPicPr/>
+                  </pic:nvPicPr>
+                  <pic:blipFill>
+                    <a:blip r:embed="rId7">
+                      <a:extLst>
+                        <a:ext uri="{28A0092B-C50C-407E-A947-70E740481C1C}">
+                          <a14:useLocalDpi xmlns:a14="http://schemas.microsoft.com/office/drawing/2010/main" val="0"/>
+                        </a:ext>
+                      </a:extLst>
+                    </a:blip>
+                    <a:stretch>
+                      <a:fillRect/>
+                    </a:stretch>
+                  </pic:blipFill>
+                  <pic:spPr>
+                    <a:xfrm>
+                      <a:off x="0" y="0"/>
+                      <a:ext cx="5943600" cy="2847975"/>
+                    </a:xfrm>
+                    <a:prstGeom prst="rect">
+                      <a:avLst/>
+                    </a:prstGeom>
+                  </pic:spPr>
+                </pic:pic>
+              </a:graphicData>
+            </a:graphic>
+            <wp14:sizeRelH relativeFrom="page">
+              <wp14:pctWidth>0</wp14:pctWidth>
+            </wp14:sizeRelH>
+            <wp14:sizeRelV relativeFrom="page">
+              <wp14:pctHeight>0</wp14:pctHeight>
+            </wp14:sizeRelV>
+          </wp:anchor>
+        </w:drawing>
+      </w:r>
+    </w:p>
+    <w:p>
+      <w:pPr>
+        <w:rPr>
+          <w:rFonts w:ascii="Arial" w:eastAsia="Arial" w:hAnsi="Arial" w:cs="Arial"/>
+          <w:b/>
+          <w:bCs/>
+        </w:rPr>
+      </w:pPr>
+    </w:p>
+    <w:p>
+      <w:pPr>
+        <w:rPr>
+          <w:rFonts w:ascii="Arial" w:eastAsia="Arial" w:hAnsi="Arial" w:cs="Arial"/>
+          <w:b/>
+          <w:bCs/>
+        </w:rPr>
+      </w:pPr>
+    </w:p>
+    <w:p>
+      <w:pPr>
+        <w:rPr>
+          <w:rFonts w:ascii="Arial" w:eastAsia="Arial" w:hAnsi="Arial" w:cs="Arial"/>
+          <w:b/>
+          <w:bCs/>
+        </w:rPr>
+      </w:pPr>
+    </w:p>
+    <w:p>
+      <w:pPr>
+        <w:rPr>
+          <w:rFonts w:ascii="Arial" w:eastAsia="Arial" w:hAnsi="Arial" w:cs="Arial"/>
+          <w:b/>
+          <w:bCs/>
+        </w:rPr>
+      </w:pPr>
+    </w:p>
+    <w:p>
+      <w:pPr>
+        <w:rPr>
+          <w:rFonts w:ascii="Arial" w:eastAsia="Arial" w:hAnsi="Arial" w:cs="Arial"/>
+          <w:b/>
+          <w:bCs/>
+        </w:rPr>
+      </w:pPr>
+      <w:r>
+        <w:rPr>
+          <w:rFonts w:ascii="Arial" w:eastAsia="Arial" w:hAnsi="Arial" w:cs="Arial"/>
+          <w:b/>
+          <w:bCs/>
+        </w:rPr>
+        <w:br w:type="page"/>
+      </w:r>
+    </w:p>
+    <w:p>
+      <w:pPr>
+        <w:rPr>
+          <w:rFonts w:ascii="Arial" w:eastAsia="Arial" w:hAnsi="Arial" w:cs="Arial"/>
+          <w:b/>
+          <w:bCs/>
+        </w:rPr>
+      </w:pPr>
+    </w:p>
+    <w:p>
+      <w:pPr>
+        <w:rPr>
+          <w:rFonts w:ascii="Arial" w:eastAsia="Arial" w:hAnsi="Arial" w:cs="Arial"/>
+          <w:b/>
+          <w:bCs/>
+        </w:rPr>
+      </w:pPr>
+      <w:r>
+        <w:rPr>
+          <w:rFonts w:ascii="Arial" w:eastAsia="Arial" w:hAnsi="Arial" w:cs="Arial"/>
+          <w:b/>
+          <w:bCs/>
+        </w:rPr>
+        <w:t xml:space="preserve">DIAGRAMA DE </w:t>
+      </w:r>
+      <w:r>
+        <w:rPr>
+          <w:rFonts w:ascii="Arial" w:eastAsia="Arial" w:hAnsi="Arial" w:cs="Arial"/>
+          <w:b/>
+          <w:bCs/>
+        </w:rPr>
+        <w:t>CLASES:</w:t>
+      </w:r>
+      <w:r>
+        <w:rPr>
+          <w:rFonts w:ascii="Arial" w:eastAsia="Arial" w:hAnsi="Arial" w:cs="Arial"/>
+          <w:b/>
+          <w:bCs/>
+        </w:rPr>
+        <w:t xml:space="preserve"> </w:t>
+      </w:r>
+    </w:p>
+    <w:p>
+      <w:pPr>
+        <w:rPr>
+          <w:rFonts w:ascii="Arial" w:eastAsia="Arial" w:hAnsi="Arial" w:cs="Arial"/>
+          <w:b/>
+          <w:bCs/>
+        </w:rPr>
+      </w:pPr>
+    </w:p>
+    <w:p>
+      <w:pPr>
+        <w:rPr>
+          <w:rFonts w:ascii="Arial" w:eastAsia="Arial" w:hAnsi="Arial" w:cs="Arial"/>
+        </w:rPr>
+      </w:pPr>
+      <w:r>
+        <w:rPr>
+          <w:rFonts w:ascii="Arial" w:eastAsia="Arial" w:hAnsi="Arial" w:cs="Arial"/>
+        </w:rPr>
+        <w:t xml:space="preserve">• </w:t>
+      </w:r>
+      <w:r>
+        <w:rPr>
+          <w:rFonts w:ascii="Arial" w:eastAsia="Arial" w:hAnsi="Arial" w:cs="Arial"/>
+        </w:rPr>
+        <w:t>D</w:t>
+      </w:r>
+      <w:r>
+        <w:rPr>
+          <w:rFonts w:ascii="Arial" w:eastAsia="Arial" w:hAnsi="Arial" w:cs="Arial"/>
+        </w:rPr>
+        <w:t>escribe la estructura estática de un sistema en términos de clases y de relaciones entre estas clases, mostrando los atributos y operaciones que caracterizan cada clase de objetos.</w:t>
+      </w:r>
+    </w:p>
+    <w:p>
+      <w:pPr>
+        <w:rPr>
+          <w:rFonts w:ascii="Arial" w:eastAsia="Arial" w:hAnsi="Arial" w:cs="Arial"/>
+          <w:b/>
+          <w:bCs/>
+        </w:rPr>
+      </w:pPr>
+      <w:r>
+        <w:rPr>
+          <w:rFonts w:ascii="Arial" w:eastAsia="Arial" w:hAnsi="Arial" w:cs="Arial"/>
+          <w:b/>
+          <w:bCs/>
+          <w:noProof/>
+        </w:rPr>
+        <w:drawing>
+          <wp:inline distT="0" distB="0" distL="0" distR="0" wp14:anchorId="318F297E" wp14:editId="08692A48">
+            <wp:extent cx="5943600" cy="5786755"/>
+            <wp:effectExtent l="0" t="0" r="0" b="4445"/>
+            <wp:docPr id="5" name="Picture 5"/>
+            <wp:cNvGraphicFramePr>
+              <a:graphicFrameLocks xmlns:a="http://schemas.openxmlformats.org/drawingml/2006/main" noChangeAspect="1"/>
+            </wp:cNvGraphicFramePr>
+            <a:graphic xmlns:a="http://schemas.openxmlformats.org/drawingml/2006/main">
+              <a:graphicData uri="http://schemas.openxmlformats.org/drawingml/2006/picture">
+                <pic:pic xmlns:pic="http://schemas.openxmlformats.org/drawingml/2006/picture">
+                  <pic:nvPicPr>
+                    <pic:cNvPr id="5" name="Picture 5"/>
+                    <pic:cNvPicPr/>
+                  </pic:nvPicPr>
+                  <pic:blipFill>
+                    <a:blip r:embed="rId8" cstate="print">
+                      <a:extLst>
+                        <a:ext uri="{28A0092B-C50C-407E-A947-70E740481C1C}">
+                          <a14:useLocalDpi xmlns:a14="http://schemas.microsoft.com/office/drawing/2010/main" val="0"/>
+                        </a:ext>
+                      </a:extLst>
+                    </a:blip>
+                    <a:stretch>
+                      <a:fillRect/>
+                    </a:stretch>
+                  </pic:blipFill>
+                  <pic:spPr>
+                    <a:xfrm>
+                      <a:off x="0" y="0"/>
+                      <a:ext cx="5943600" cy="5786755"/>
+                    </a:xfrm>
+                    <a:prstGeom prst="rect">
+                      <a:avLst/>
+                    </a:prstGeom>
+                  </pic:spPr>
+                </pic:pic>
+              </a:graphicData>
+            </a:graphic>
+          </wp:inline>
+        </w:drawing>
+      </w:r>
+    </w:p>
     <w:sectPr>
       <w:pgSz w:w="12240" w:h="15840"/>
       <w:pgMar w:top="1440" w:right="1440" w:bottom="1440" w:left="1440" w:header="720" w:footer="720" w:gutter="0"/>
@@ -12632,6 +13076,119 @@
     </w:lvl>
   </w:abstractNum>
   <w:abstractNum w:abstractNumId="3" w15:restartNumberingAfterBreak="0">
+    <w:nsid w:val="4E26551D"/>
+    <w:multiLevelType w:val="hybridMultilevel"/>
+    <w:tmpl w:val="E842BB4A"/>
+    <w:lvl w:ilvl="0" w:tplc="04090001">
+      <w:start w:val="1"/>
+      <w:numFmt w:val="bullet"/>
+      <w:lvlText w:val=""/>
+      <w:lvlJc w:val="left"/>
+      <w:pPr>
+        <w:ind w:left="720" w:hanging="360"/>
+      </w:pPr>
+      <w:rPr>
+        <w:rFonts w:ascii="Symbol" w:hAnsi="Symbol" w:hint="default"/>
+      </w:rPr>
+    </w:lvl>
+    <w:lvl w:ilvl="1" w:tplc="04090003" w:tentative="1">
+      <w:start w:val="1"/>
+      <w:numFmt w:val="bullet"/>
+      <w:lvlText w:val="o"/>
+      <w:lvlJc w:val="left"/>
+      <w:pPr>
+        <w:ind w:left="1440" w:hanging="360"/>
+      </w:pPr>
+      <w:rPr>
+        <w:rFonts w:ascii="Courier New" w:hAnsi="Courier New" w:cs="Courier New" w:hint="default"/>
+      </w:rPr>
+    </w:lvl>
+    <w:lvl w:ilvl="2" w:tplc="04090005" w:tentative="1">
+      <w:start w:val="1"/>
+      <w:numFmt w:val="bullet"/>
+      <w:lvlText w:val=""/>
+      <w:lvlJc w:val="left"/>
+      <w:pPr>
+        <w:ind w:left="2160" w:hanging="360"/>
+      </w:pPr>
+      <w:rPr>
+        <w:rFonts w:ascii="Wingdings" w:hAnsi="Wingdings" w:hint="default"/>
+      </w:rPr>
+    </w:lvl>
+    <w:lvl w:ilvl="3" w:tplc="04090001" w:tentative="1">
+      <w:start w:val="1"/>
+      <w:numFmt w:val="bullet"/>
+      <w:lvlText w:val=""/>
+      <w:lvlJc w:val="left"/>
+      <w:pPr>
+        <w:ind w:left="2880" w:hanging="360"/>
+      </w:pPr>
+      <w:rPr>
+        <w:rFonts w:ascii="Symbol" w:hAnsi="Symbol" w:hint="default"/>
+      </w:rPr>
+    </w:lvl>
+    <w:lvl w:ilvl="4" w:tplc="04090003" w:tentative="1">
+      <w:start w:val="1"/>
+      <w:numFmt w:val="bullet"/>
+      <w:lvlText w:val="o"/>
+      <w:lvlJc w:val="left"/>
+      <w:pPr>
+        <w:ind w:left="3600" w:hanging="360"/>
+      </w:pPr>
+      <w:rPr>
+        <w:rFonts w:ascii="Courier New" w:hAnsi="Courier New" w:cs="Courier New" w:hint="default"/>
+      </w:rPr>
+    </w:lvl>
+    <w:lvl w:ilvl="5" w:tplc="04090005" w:tentative="1">
+      <w:start w:val="1"/>
+      <w:numFmt w:val="bullet"/>
+      <w:lvlText w:val=""/>
+      <w:lvlJc w:val="left"/>
+      <w:pPr>
+        <w:ind w:left="4320" w:hanging="360"/>
+      </w:pPr>
+      <w:rPr>
+        <w:rFonts w:ascii="Wingdings" w:hAnsi="Wingdings" w:hint="default"/>
+      </w:rPr>
+    </w:lvl>
+    <w:lvl w:ilvl="6" w:tplc="04090001" w:tentative="1">
+      <w:start w:val="1"/>
+      <w:numFmt w:val="bullet"/>
+      <w:lvlText w:val=""/>
+      <w:lvlJc w:val="left"/>
+      <w:pPr>
+        <w:ind w:left="5040" w:hanging="360"/>
+      </w:pPr>
+      <w:rPr>
+        <w:rFonts w:ascii="Symbol" w:hAnsi="Symbol" w:hint="default"/>
+      </w:rPr>
+    </w:lvl>
+    <w:lvl w:ilvl="7" w:tplc="04090003" w:tentative="1">
+      <w:start w:val="1"/>
+      <w:numFmt w:val="bullet"/>
+      <w:lvlText w:val="o"/>
+      <w:lvlJc w:val="left"/>
+      <w:pPr>
+        <w:ind w:left="5760" w:hanging="360"/>
+      </w:pPr>
+      <w:rPr>
+        <w:rFonts w:ascii="Courier New" w:hAnsi="Courier New" w:cs="Courier New" w:hint="default"/>
+      </w:rPr>
+    </w:lvl>
+    <w:lvl w:ilvl="8" w:tplc="04090005" w:tentative="1">
+      <w:start w:val="1"/>
+      <w:numFmt w:val="bullet"/>
+      <w:lvlText w:val=""/>
+      <w:lvlJc w:val="left"/>
+      <w:pPr>
+        <w:ind w:left="6480" w:hanging="360"/>
+      </w:pPr>
+      <w:rPr>
+        <w:rFonts w:ascii="Wingdings" w:hAnsi="Wingdings" w:hint="default"/>
+      </w:rPr>
+    </w:lvl>
+  </w:abstractNum>
+  <w:abstractNum w:abstractNumId="4" w15:restartNumberingAfterBreak="0">
     <w:nsid w:val="5CE2241F"/>
     <w:multiLevelType w:val="multilevel"/>
     <w:tmpl w:val="C52469B0"/>
@@ -12711,6 +13268,119 @@
       <w:pPr>
         <w:ind w:left="3531" w:hanging="360"/>
       </w:pPr>
+    </w:lvl>
+  </w:abstractNum>
+  <w:abstractNum w:abstractNumId="5" w15:restartNumberingAfterBreak="0">
+    <w:nsid w:val="74856B2F"/>
+    <w:multiLevelType w:val="hybridMultilevel"/>
+    <w:tmpl w:val="52ACFED6"/>
+    <w:lvl w:ilvl="0" w:tplc="04090001">
+      <w:start w:val="1"/>
+      <w:numFmt w:val="bullet"/>
+      <w:lvlText w:val=""/>
+      <w:lvlJc w:val="left"/>
+      <w:pPr>
+        <w:ind w:left="720" w:hanging="360"/>
+      </w:pPr>
+      <w:rPr>
+        <w:rFonts w:ascii="Symbol" w:hAnsi="Symbol" w:hint="default"/>
+      </w:rPr>
+    </w:lvl>
+    <w:lvl w:ilvl="1" w:tplc="04090003" w:tentative="1">
+      <w:start w:val="1"/>
+      <w:numFmt w:val="bullet"/>
+      <w:lvlText w:val="o"/>
+      <w:lvlJc w:val="left"/>
+      <w:pPr>
+        <w:ind w:left="1440" w:hanging="360"/>
+      </w:pPr>
+      <w:rPr>
+        <w:rFonts w:ascii="Courier New" w:hAnsi="Courier New" w:cs="Courier New" w:hint="default"/>
+      </w:rPr>
+    </w:lvl>
+    <w:lvl w:ilvl="2" w:tplc="04090005" w:tentative="1">
+      <w:start w:val="1"/>
+      <w:numFmt w:val="bullet"/>
+      <w:lvlText w:val=""/>
+      <w:lvlJc w:val="left"/>
+      <w:pPr>
+        <w:ind w:left="2160" w:hanging="360"/>
+      </w:pPr>
+      <w:rPr>
+        <w:rFonts w:ascii="Wingdings" w:hAnsi="Wingdings" w:hint="default"/>
+      </w:rPr>
+    </w:lvl>
+    <w:lvl w:ilvl="3" w:tplc="04090001" w:tentative="1">
+      <w:start w:val="1"/>
+      <w:numFmt w:val="bullet"/>
+      <w:lvlText w:val=""/>
+      <w:lvlJc w:val="left"/>
+      <w:pPr>
+        <w:ind w:left="2880" w:hanging="360"/>
+      </w:pPr>
+      <w:rPr>
+        <w:rFonts w:ascii="Symbol" w:hAnsi="Symbol" w:hint="default"/>
+      </w:rPr>
+    </w:lvl>
+    <w:lvl w:ilvl="4" w:tplc="04090003" w:tentative="1">
+      <w:start w:val="1"/>
+      <w:numFmt w:val="bullet"/>
+      <w:lvlText w:val="o"/>
+      <w:lvlJc w:val="left"/>
+      <w:pPr>
+        <w:ind w:left="3600" w:hanging="360"/>
+      </w:pPr>
+      <w:rPr>
+        <w:rFonts w:ascii="Courier New" w:hAnsi="Courier New" w:cs="Courier New" w:hint="default"/>
+      </w:rPr>
+    </w:lvl>
+    <w:lvl w:ilvl="5" w:tplc="04090005" w:tentative="1">
+      <w:start w:val="1"/>
+      <w:numFmt w:val="bullet"/>
+      <w:lvlText w:val=""/>
+      <w:lvlJc w:val="left"/>
+      <w:pPr>
+        <w:ind w:left="4320" w:hanging="360"/>
+      </w:pPr>
+      <w:rPr>
+        <w:rFonts w:ascii="Wingdings" w:hAnsi="Wingdings" w:hint="default"/>
+      </w:rPr>
+    </w:lvl>
+    <w:lvl w:ilvl="6" w:tplc="04090001" w:tentative="1">
+      <w:start w:val="1"/>
+      <w:numFmt w:val="bullet"/>
+      <w:lvlText w:val=""/>
+      <w:lvlJc w:val="left"/>
+      <w:pPr>
+        <w:ind w:left="5040" w:hanging="360"/>
+      </w:pPr>
+      <w:rPr>
+        <w:rFonts w:ascii="Symbol" w:hAnsi="Symbol" w:hint="default"/>
+      </w:rPr>
+    </w:lvl>
+    <w:lvl w:ilvl="7" w:tplc="04090003" w:tentative="1">
+      <w:start w:val="1"/>
+      <w:numFmt w:val="bullet"/>
+      <w:lvlText w:val="o"/>
+      <w:lvlJc w:val="left"/>
+      <w:pPr>
+        <w:ind w:left="5760" w:hanging="360"/>
+      </w:pPr>
+      <w:rPr>
+        <w:rFonts w:ascii="Courier New" w:hAnsi="Courier New" w:cs="Courier New" w:hint="default"/>
+      </w:rPr>
+    </w:lvl>
+    <w:lvl w:ilvl="8" w:tplc="04090005" w:tentative="1">
+      <w:start w:val="1"/>
+      <w:numFmt w:val="bullet"/>
+      <w:lvlText w:val=""/>
+      <w:lvlJc w:val="left"/>
+      <w:pPr>
+        <w:ind w:left="6480" w:hanging="360"/>
+      </w:pPr>
+      <w:rPr>
+        <w:rFonts w:ascii="Wingdings" w:hAnsi="Wingdings" w:hint="default"/>
+      </w:rPr>
     </w:lvl>
   </w:abstractNum>
   <w:num w:numId="1" w16cid:durableId="1525822131">
@@ -12723,6 +13393,12 @@
     <w:abstractNumId w:val="2"/>
   </w:num>
   <w:num w:numId="4" w16cid:durableId="2140415240">
+    <w:abstractNumId w:val="4"/>
+  </w:num>
+  <w:num w:numId="5" w16cid:durableId="1509707723">
+    <w:abstractNumId w:val="5"/>
+  </w:num>
+  <w:num w:numId="6" w16cid:durableId="282343929">
     <w:abstractNumId w:val="3"/>
   </w:num>
 </w:numbering>
@@ -13126,7 +13802,7 @@
   <w:style w:type="paragraph" w:default="1" w:styleId="Normal">
     <w:name w:val="Normal"/>
     <w:qFormat/>
-    <w:rsid w:val="00B902C6"/>
+    <w:rsid w:val="006D132B"/>
   </w:style>
   <w:style w:type="paragraph" w:styleId="Heading1">
     <w:name w:val="heading 1"/>
@@ -13355,6 +14031,17 @@
         <w:right w:w="0" w:type="dxa"/>
       </w:tblCellMar>
     </w:tblPr>
+  </w:style>
+  <w:style w:type="paragraph" w:styleId="ListParagraph">
+    <w:name w:val="List Paragraph"/>
+    <w:basedOn w:val="Normal"/>
+    <w:uiPriority w:val="34"/>
+    <w:qFormat/>
+    <w:rsid w:val="00180B76"/>
+    <w:pPr>
+      <w:ind w:left="720"/>
+      <w:contextualSpacing/>
+    </w:pPr>
   </w:style>
 </w:styles>
 </file>
